--- a/assignment_10/report_F1.docx
+++ b/assignment_10/report_F1.docx
@@ -25,6 +25,7 @@
           <w:r>
             <w:rPr>
               <w:noProof/>
+              <w:lang w:bidi="bn-IN"/>
             </w:rPr>
             <mc:AlternateContent>
               <mc:Choice Requires="wpg">
@@ -383,6 +384,7 @@
           <w:r>
             <w:rPr>
               <w:noProof/>
+              <w:lang w:bidi="bn-IN"/>
             </w:rPr>
             <mc:AlternateContent>
               <mc:Choice Requires="wps">
@@ -515,6 +517,7 @@
                                   <w:dataBinding w:prefixMappings="xmlns:ns0='http://purl.org/dc/elements/1.1/' xmlns:ns1='http://schemas.openxmlformats.org/package/2006/metadata/core-properties' " w:xpath="/ns1:coreProperties[1]/ns0:subject[1]" w:storeItemID="{6C3C8BC8-F283-45AE-878A-BAB7291924A1}"/>
                                   <w:text/>
                                 </w:sdtPr>
+                                <w:sdtEndPr/>
                                 <w:sdtContent>
                                   <w:p>
                                     <w:pPr>
@@ -638,6 +641,7 @@
                             <w:dataBinding w:prefixMappings="xmlns:ns0='http://purl.org/dc/elements/1.1/' xmlns:ns1='http://schemas.openxmlformats.org/package/2006/metadata/core-properties' " w:xpath="/ns1:coreProperties[1]/ns0:subject[1]" w:storeItemID="{6C3C8BC8-F283-45AE-878A-BAB7291924A1}"/>
                             <w:text/>
                           </w:sdtPr>
+                          <w:sdtEndPr/>
                           <w:sdtContent>
                             <w:p>
                               <w:pPr>
@@ -677,7 +681,6 @@
     <w:p>
       <w:pPr>
         <w:pStyle w:val="ListParagraph"/>
-        <w:spacing w:after="240"/>
         <w:ind w:left="0"/>
         <w:contextualSpacing w:val="0"/>
         <w:jc w:val="both"/>
@@ -758,7 +761,6 @@
         <w:tabs>
           <w:tab w:val="left" w:pos="2790"/>
         </w:tabs>
-        <w:spacing w:after="240"/>
         <w:ind w:left="0"/>
         <w:contextualSpacing w:val="0"/>
         <w:jc w:val="center"/>
@@ -796,89 +798,33 @@
         <w:rPr>
           <w:rFonts w:ascii="Calibri" w:hAnsi="Calibri" w:cs="Calibri"/>
         </w:rPr>
-        <w:t>I have completed the installation process by using some steps. They are:</w:t>
+        <w:t>In this assignment I used my MacBook terminal for running the UNIX command.</w:t>
+      </w:r>
+      <w:r>
+        <w:rPr>
+          <w:rFonts w:ascii="Calibri" w:hAnsi="Calibri" w:cs="Calibri"/>
+        </w:rPr>
+        <w:t xml:space="preserve"> </w:t>
+      </w:r>
+      <w:r>
+        <w:rPr>
+          <w:rFonts w:ascii="Calibri" w:hAnsi="Calibri" w:cs="Calibri"/>
+        </w:rPr>
+        <w:t>The screen short are given bellow</w:t>
+      </w:r>
+      <w:r>
+        <w:rPr>
+          <w:rFonts w:ascii="Calibri" w:hAnsi="Calibri" w:cs="Calibri"/>
+        </w:rPr>
+        <w:t>:</w:t>
       </w:r>
     </w:p>
     <w:p>
       <w:pPr>
         <w:pStyle w:val="ListParagraph"/>
-        <w:numPr>
-          <w:ilvl w:val="0"/>
-          <w:numId w:val="10"/>
-        </w:numPr>
-        <w:spacing w:after="200" w:line="300" w:lineRule="auto"/>
+        <w:spacing w:before="160" w:line="300" w:lineRule="auto"/>
+        <w:ind w:left="0"/>
         <w:contextualSpacing w:val="0"/>
-        <w:jc w:val="both"/>
-        <w:rPr>
-          <w:rFonts w:ascii="Calibri" w:hAnsi="Calibri" w:cs="Calibri"/>
-        </w:rPr>
-      </w:pPr>
-      <w:r>
-        <w:rPr>
-          <w:rFonts w:ascii="Calibri" w:hAnsi="Calibri" w:cs="Calibri"/>
-          <w:b/>
-        </w:rPr>
-        <w:t>Java Install</w:t>
-      </w:r>
-      <w:r>
-        <w:rPr>
-          <w:rFonts w:ascii="Calibri" w:hAnsi="Calibri" w:cs="Calibri"/>
-          <w:b/>
-        </w:rPr>
-        <w:t>ation</w:t>
-      </w:r>
-      <w:r>
-        <w:rPr>
-          <w:rFonts w:ascii="Calibri" w:hAnsi="Calibri" w:cs="Calibri"/>
-          <w:b/>
-        </w:rPr>
-        <w:t>:</w:t>
-      </w:r>
-      <w:r>
-        <w:rPr>
-          <w:rFonts w:ascii="Calibri" w:hAnsi="Calibri" w:cs="Calibri"/>
-        </w:rPr>
-        <w:t xml:space="preserve"> I had already installed java 17 in my system. So, at first I remove my version of java and then install java 8 from </w:t>
-      </w:r>
-      <w:hyperlink r:id="rId12" w:history="1">
-        <w:r>
-          <w:rPr>
-            <w:rStyle w:val="Hyperlink"/>
-            <w:rFonts w:ascii="Calibri" w:hAnsi="Calibri" w:cs="Calibri"/>
-          </w:rPr>
-          <w:t>https://www.oracle.com/java/technologies/javase/javase8u211-later-archive-downloads.html</w:t>
-        </w:r>
-      </w:hyperlink>
-      <w:r>
-        <w:rPr>
-          <w:rFonts w:ascii="Calibri" w:hAnsi="Calibri" w:cs="Calibri"/>
-        </w:rPr>
-        <w:t xml:space="preserve"> . There are several version of </w:t>
-      </w:r>
-      <w:proofErr w:type="spellStart"/>
-      <w:r>
-        <w:rPr>
-          <w:rFonts w:ascii="Calibri" w:hAnsi="Calibri" w:cs="Calibri"/>
-        </w:rPr>
-        <w:t>jdk</w:t>
-      </w:r>
-      <w:proofErr w:type="spellEnd"/>
-      <w:r>
-        <w:rPr>
-          <w:rFonts w:ascii="Calibri" w:hAnsi="Calibri" w:cs="Calibri"/>
-        </w:rPr>
-        <w:t xml:space="preserve"> uploaded.  </w:t>
-      </w:r>
-      <w:r>
-        <w:rPr>
-          <w:rFonts w:ascii="Calibri" w:hAnsi="Calibri" w:cs="Calibri"/>
-        </w:rPr>
-        <w:t xml:space="preserve">I choose the marked one. </w:t>
-      </w:r>
-    </w:p>
-    <w:p>
-      <w:pPr>
-        <w:spacing w:after="300" w:line="300" w:lineRule="auto"/>
         <w:jc w:val="center"/>
         <w:rPr>
           <w:rFonts w:ascii="Calibri" w:hAnsi="Calibri" w:cs="Calibri"/>
@@ -888,12 +834,13 @@
         <w:rPr>
           <w:rFonts w:ascii="Calibri" w:hAnsi="Calibri" w:cs="Calibri"/>
           <w:noProof/>
+          <w:lang w:bidi="bn-IN"/>
         </w:rPr>
         <w:drawing>
           <wp:inline distT="0" distB="0" distL="0" distR="0">
-            <wp:extent cx="5608748" cy="1701800"/>
-            <wp:effectExtent l="0" t="0" r="0" b="0"/>
-            <wp:docPr id="2" name="Picture 2"/>
+            <wp:extent cx="5205561" cy="1362566"/>
+            <wp:effectExtent l="0" t="0" r="0" b="9525"/>
+            <wp:docPr id="1" name="Picture 1"/>
             <wp:cNvGraphicFramePr>
               <a:graphicFrameLocks xmlns:a="http://schemas.openxmlformats.org/drawingml/2006/main" noChangeAspect="1"/>
             </wp:cNvGraphicFramePr>
@@ -901,7 +848,139 @@
               <a:graphicData uri="http://schemas.openxmlformats.org/drawingml/2006/picture">
                 <pic:pic xmlns:pic="http://schemas.openxmlformats.org/drawingml/2006/picture">
                   <pic:nvPicPr>
-                    <pic:cNvPr id="2" name="ss1.png"/>
+                    <pic:cNvPr id="1" name="img1.jpeg"/>
+                    <pic:cNvPicPr/>
+                  </pic:nvPicPr>
+                  <pic:blipFill>
+                    <a:blip r:embed="rId12" cstate="print">
+                      <a:extLst>
+                        <a:ext uri="{28A0092B-C50C-407E-A947-70E740481C1C}">
+                          <a14:useLocalDpi xmlns:a14="http://schemas.microsoft.com/office/drawing/2010/main" val="0"/>
+                        </a:ext>
+                      </a:extLst>
+                    </a:blip>
+                    <a:stretch>
+                      <a:fillRect/>
+                    </a:stretch>
+                  </pic:blipFill>
+                  <pic:spPr>
+                    <a:xfrm>
+                      <a:off x="0" y="0"/>
+                      <a:ext cx="5258026" cy="1376299"/>
+                    </a:xfrm>
+                    <a:prstGeom prst="rect">
+                      <a:avLst/>
+                    </a:prstGeom>
+                  </pic:spPr>
+                </pic:pic>
+              </a:graphicData>
+            </a:graphic>
+          </wp:inline>
+        </w:drawing>
+      </w:r>
+    </w:p>
+    <w:p>
+      <w:pPr>
+        <w:pStyle w:val="ListParagraph"/>
+        <w:spacing w:after="0" w:line="300" w:lineRule="auto"/>
+        <w:ind w:left="0"/>
+        <w:contextualSpacing w:val="0"/>
+        <w:jc w:val="both"/>
+        <w:rPr>
+          <w:rFonts w:ascii="Calibri" w:hAnsi="Calibri" w:cs="Calibri"/>
+        </w:rPr>
+      </w:pPr>
+      <w:r>
+        <w:rPr>
+          <w:rFonts w:ascii="Calibri" w:hAnsi="Calibri" w:cs="Calibri"/>
+        </w:rPr>
+        <w:t xml:space="preserve">To find the number of play I used the count of THE END statements. </w:t>
+      </w:r>
+    </w:p>
+    <w:p>
+      <w:pPr>
+        <w:spacing w:before="320" w:line="300" w:lineRule="auto"/>
+        <w:jc w:val="center"/>
+        <w:rPr>
+          <w:rFonts w:ascii="Calibri" w:hAnsi="Calibri" w:cs="Calibri"/>
+          <w:b/>
+        </w:rPr>
+      </w:pPr>
+      <w:r>
+        <w:rPr>
+          <w:b/>
+          <w:noProof/>
+          <w:sz w:val="32"/>
+          <w:szCs w:val="32"/>
+          <w:u w:val="thick"/>
+        </w:rPr>
+        <w:t>A</w:t>
+      </w:r>
+      <w:r>
+        <w:rPr>
+          <w:b/>
+          <w:noProof/>
+          <w:sz w:val="32"/>
+          <w:szCs w:val="32"/>
+          <w:u w:val="thick"/>
+        </w:rPr>
+        <w:t>nswer to the question no. 2</w:t>
+      </w:r>
+    </w:p>
+    <w:p>
+      <w:pPr>
+        <w:autoSpaceDE w:val="0"/>
+        <w:autoSpaceDN w:val="0"/>
+        <w:adjustRightInd w:val="0"/>
+        <w:spacing w:line="240" w:lineRule="auto"/>
+        <w:rPr>
+          <w:rFonts w:ascii="Calibri" w:hAnsi="Calibri" w:cs="Calibri"/>
+        </w:rPr>
+      </w:pPr>
+      <w:r>
+        <w:rPr>
+          <w:rFonts w:ascii="Calibri" w:hAnsi="Calibri" w:cs="Calibri"/>
+        </w:rPr>
+        <w:t>I also run the following command in my MacBook and get the given output.</w:t>
+      </w:r>
+    </w:p>
+    <w:p>
+      <w:pPr>
+        <w:pStyle w:val="ListParagraph"/>
+        <w:spacing w:after="0" w:line="300" w:lineRule="auto"/>
+        <w:ind w:left="0"/>
+        <w:contextualSpacing w:val="0"/>
+        <w:jc w:val="center"/>
+        <w:rPr>
+          <w:b/>
+          <w:noProof/>
+          <w:sz w:val="32"/>
+          <w:szCs w:val="32"/>
+          <w:u w:val="thick"/>
+        </w:rPr>
+      </w:pPr>
+      <w:r>
+        <w:rPr>
+          <w:b/>
+          <w:noProof/>
+          <w:sz w:val="32"/>
+          <w:szCs w:val="32"/>
+          <w:u w:val="thick"/>
+          <w:lang w:bidi="bn-IN"/>
+        </w:rPr>
+        <w:drawing>
+          <wp:inline distT="0" distB="0" distL="0" distR="0">
+            <wp:extent cx="5372244" cy="4597400"/>
+            <wp:effectExtent l="0" t="0" r="0" b="0"/>
+            <wp:docPr id="14" name="Picture 14"/>
+            <wp:cNvGraphicFramePr>
+              <a:graphicFrameLocks xmlns:a="http://schemas.openxmlformats.org/drawingml/2006/main" noChangeAspect="1"/>
+            </wp:cNvGraphicFramePr>
+            <a:graphic xmlns:a="http://schemas.openxmlformats.org/drawingml/2006/main">
+              <a:graphicData uri="http://schemas.openxmlformats.org/drawingml/2006/picture">
+                <pic:pic xmlns:pic="http://schemas.openxmlformats.org/drawingml/2006/picture">
+                  <pic:nvPicPr>
+                    <pic:cNvPr id="14" name="img2.jpeg"/>
                     <pic:cNvPicPr/>
                   </pic:nvPicPr>
                   <pic:blipFill>
@@ -919,7 +998,7 @@
                   <pic:spPr>
                     <a:xfrm>
                       <a:off x="0" y="0"/>
-                      <a:ext cx="5693778" cy="1727600"/>
+                      <a:ext cx="5432807" cy="4649228"/>
                     </a:xfrm>
                     <a:prstGeom prst="rect">
                       <a:avLst/>
@@ -934,37 +1013,87 @@
     </w:p>
     <w:p>
       <w:pPr>
-        <w:spacing w:line="300" w:lineRule="auto"/>
-        <w:rPr>
-          <w:rFonts w:ascii="Calibri" w:hAnsi="Calibri" w:cs="Calibri"/>
-        </w:rPr>
-      </w:pPr>
-      <w:r>
-        <w:rPr>
-          <w:rFonts w:ascii="Calibri" w:hAnsi="Calibri" w:cs="Calibri"/>
-        </w:rPr>
-        <w:tab/>
-        <w:t xml:space="preserve">So, the current java version become: </w:t>
+        <w:pStyle w:val="ListParagraph"/>
+        <w:spacing w:before="480" w:after="240" w:line="300" w:lineRule="auto"/>
+        <w:ind w:left="0"/>
+        <w:contextualSpacing w:val="0"/>
+        <w:jc w:val="center"/>
+        <w:rPr>
+          <w:b/>
+          <w:noProof/>
+          <w:sz w:val="32"/>
+          <w:szCs w:val="32"/>
+          <w:u w:val="thick"/>
+        </w:rPr>
+      </w:pPr>
+      <w:r>
+        <w:rPr>
+          <w:b/>
+          <w:noProof/>
+          <w:sz w:val="32"/>
+          <w:szCs w:val="32"/>
+          <w:u w:val="thick"/>
+        </w:rPr>
+        <w:lastRenderedPageBreak/>
+        <w:t>Answer to the question no. 3</w:t>
       </w:r>
     </w:p>
     <w:p>
       <w:pPr>
-        <w:spacing w:after="320" w:line="300" w:lineRule="auto"/>
+        <w:rPr>
+          <w:rFonts w:ascii="Calibri" w:hAnsi="Calibri" w:cs="Calibri"/>
+        </w:rPr>
+      </w:pPr>
+      <w:r>
+        <w:rPr>
+          <w:rFonts w:ascii="Calibri" w:hAnsi="Calibri" w:cs="Calibri"/>
+        </w:rPr>
+        <w:t xml:space="preserve">For creating the </w:t>
+      </w:r>
+      <w:r>
+        <w:rPr>
+          <w:rFonts w:ascii="Calibri" w:hAnsi="Calibri" w:cs="Calibri"/>
+        </w:rPr>
+        <w:t xml:space="preserve">design I used an online site named </w:t>
+      </w:r>
+      <w:hyperlink r:id="rId14" w:history="1">
+        <w:r>
+          <w:rPr>
+            <w:rStyle w:val="Hyperlink"/>
+            <w:rFonts w:ascii="Calibri" w:hAnsi="Calibri" w:cs="Calibri"/>
+          </w:rPr>
+          <w:t>app.mural.co</w:t>
+        </w:r>
+      </w:hyperlink>
+      <w:r>
+        <w:rPr>
+          <w:rFonts w:ascii="Calibri" w:hAnsi="Calibri" w:cs="Calibri"/>
+        </w:rPr>
+        <w:t>. The out is given bellow:</w:t>
+      </w:r>
+    </w:p>
+    <w:p>
+      <w:pPr>
+        <w:spacing w:before="240" w:after="320"/>
         <w:jc w:val="center"/>
         <w:rPr>
-          <w:rFonts w:ascii="Calibri" w:hAnsi="Calibri" w:cs="Calibri"/>
-        </w:rPr>
-      </w:pPr>
-      <w:r>
-        <w:rPr>
-          <w:rFonts w:ascii="Calibri" w:hAnsi="Calibri" w:cs="Calibri"/>
           <w:noProof/>
+          <w:sz w:val="24"/>
+          <w:szCs w:val="28"/>
+        </w:rPr>
+      </w:pPr>
+      <w:r>
+        <w:rPr>
+          <w:noProof/>
+          <w:sz w:val="24"/>
+          <w:szCs w:val="28"/>
+          <w:lang w:bidi="bn-IN"/>
         </w:rPr>
         <w:drawing>
           <wp:inline distT="0" distB="0" distL="0" distR="0">
-            <wp:extent cx="4396504" cy="812800"/>
-            <wp:effectExtent l="0" t="0" r="4445" b="6350"/>
-            <wp:docPr id="3" name="Picture 3"/>
+            <wp:extent cx="4796635" cy="2539756"/>
+            <wp:effectExtent l="0" t="0" r="4445" b="0"/>
+            <wp:docPr id="15" name="Picture 15"/>
             <wp:cNvGraphicFramePr>
               <a:graphicFrameLocks xmlns:a="http://schemas.openxmlformats.org/drawingml/2006/main" noChangeAspect="1"/>
             </wp:cNvGraphicFramePr>
@@ -972,11 +1101,11 @@
               <a:graphicData uri="http://schemas.openxmlformats.org/drawingml/2006/picture">
                 <pic:pic xmlns:pic="http://schemas.openxmlformats.org/drawingml/2006/picture">
                   <pic:nvPicPr>
-                    <pic:cNvPr id="3" name="ss2.png"/>
+                    <pic:cNvPr id="15" name="img3.png"/>
                     <pic:cNvPicPr/>
                   </pic:nvPicPr>
                   <pic:blipFill>
-                    <a:blip r:embed="rId14">
+                    <a:blip r:embed="rId15">
                       <a:extLst>
                         <a:ext uri="{28A0092B-C50C-407E-A947-70E740481C1C}">
                           <a14:useLocalDpi xmlns:a14="http://schemas.microsoft.com/office/drawing/2010/main" val="0"/>
@@ -990,7 +1119,7 @@
                   <pic:spPr>
                     <a:xfrm>
                       <a:off x="0" y="0"/>
-                      <a:ext cx="4522951" cy="836177"/>
+                      <a:ext cx="4808648" cy="2546117"/>
                     </a:xfrm>
                     <a:prstGeom prst="rect">
                       <a:avLst/>
@@ -1006,66 +1135,146 @@
     <w:p>
       <w:pPr>
         <w:pStyle w:val="ListParagraph"/>
-        <w:numPr>
-          <w:ilvl w:val="0"/>
-          <w:numId w:val="10"/>
-        </w:numPr>
-        <w:spacing w:after="0" w:line="300" w:lineRule="auto"/>
+        <w:spacing w:before="160" w:line="300" w:lineRule="auto"/>
+        <w:ind w:left="0"/>
         <w:contextualSpacing w:val="0"/>
-        <w:jc w:val="both"/>
-        <w:rPr>
-          <w:rFonts w:ascii="Calibri" w:hAnsi="Calibri" w:cs="Calibri"/>
+        <w:jc w:val="center"/>
+        <w:rPr>
           <w:b/>
-        </w:rPr>
-      </w:pPr>
-      <w:r>
-        <w:rPr>
-          <w:rFonts w:ascii="Calibri" w:hAnsi="Calibri" w:cs="Calibri"/>
+          <w:noProof/>
+          <w:sz w:val="32"/>
+          <w:szCs w:val="32"/>
+          <w:u w:val="thick"/>
+        </w:rPr>
+      </w:pPr>
+      <w:r>
+        <w:rPr>
           <w:b/>
-        </w:rPr>
-        <w:t>Python Install</w:t>
-      </w:r>
-      <w:r>
-        <w:rPr>
-          <w:rFonts w:ascii="Calibri" w:hAnsi="Calibri" w:cs="Calibri"/>
+          <w:noProof/>
+          <w:sz w:val="32"/>
+          <w:szCs w:val="32"/>
+          <w:u w:val="thick"/>
+        </w:rPr>
+        <w:t xml:space="preserve">Answer to the question no. </w:t>
+      </w:r>
+      <w:r>
+        <w:rPr>
           <w:b/>
-        </w:rPr>
-        <w:t>ation</w:t>
-      </w:r>
-      <w:r>
-        <w:rPr>
-          <w:rFonts w:ascii="Calibri" w:hAnsi="Calibri" w:cs="Calibri"/>
-          <w:b/>
-        </w:rPr>
-        <w:t xml:space="preserve">: </w:t>
-      </w:r>
-      <w:r>
-        <w:rPr>
-          <w:rFonts w:ascii="Calibri" w:hAnsi="Calibri" w:cs="Calibri"/>
-        </w:rPr>
-        <w:t>Python 3 already installed before. So, just check the version:</w:t>
+          <w:noProof/>
+          <w:sz w:val="32"/>
+          <w:szCs w:val="32"/>
+          <w:u w:val="thick"/>
+        </w:rPr>
+        <w:t>4-6</w:t>
       </w:r>
     </w:p>
     <w:p>
       <w:pPr>
-        <w:spacing w:before="160" w:after="320" w:line="300" w:lineRule="auto"/>
+        <w:rPr>
+          <w:rFonts w:ascii="Calibri" w:hAnsi="Calibri" w:cs="Calibri"/>
+        </w:rPr>
+      </w:pPr>
+      <w:r>
+        <w:rPr>
+          <w:rFonts w:ascii="Calibri" w:hAnsi="Calibri" w:cs="Calibri"/>
+        </w:rPr>
+        <w:t xml:space="preserve">All the question from 4-6 are written implemented in </w:t>
+      </w:r>
+      <w:proofErr w:type="spellStart"/>
+      <w:r>
+        <w:rPr>
+          <w:rFonts w:ascii="Calibri" w:hAnsi="Calibri" w:cs="Calibri"/>
+        </w:rPr>
+        <w:t>Jupyter</w:t>
+      </w:r>
+      <w:proofErr w:type="spellEnd"/>
+      <w:r>
+        <w:rPr>
+          <w:rFonts w:ascii="Calibri" w:hAnsi="Calibri" w:cs="Calibri"/>
+        </w:rPr>
+        <w:t xml:space="preserve"> </w:t>
+      </w:r>
+      <w:proofErr w:type="spellStart"/>
+      <w:r>
+        <w:rPr>
+          <w:rFonts w:ascii="Calibri" w:hAnsi="Calibri" w:cs="Calibri"/>
+        </w:rPr>
+        <w:t>noyebook</w:t>
+      </w:r>
+      <w:proofErr w:type="spellEnd"/>
+      <w:r>
+        <w:rPr>
+          <w:rFonts w:ascii="Calibri" w:hAnsi="Calibri" w:cs="Calibri"/>
+        </w:rPr>
+        <w:t>. The codes are attached in both ‘</w:t>
+      </w:r>
+      <w:r>
+        <w:rPr>
+          <w:rFonts w:ascii="Calibri" w:hAnsi="Calibri" w:cs="Calibri"/>
+        </w:rPr>
+        <w:t>.</w:t>
+      </w:r>
+      <w:proofErr w:type="spellStart"/>
+      <w:r>
+        <w:rPr>
+          <w:rFonts w:ascii="Calibri" w:hAnsi="Calibri" w:cs="Calibri"/>
+        </w:rPr>
+        <w:t>ipynb</w:t>
+      </w:r>
+      <w:proofErr w:type="spellEnd"/>
+      <w:r>
+        <w:rPr>
+          <w:rFonts w:ascii="Calibri" w:hAnsi="Calibri" w:cs="Calibri"/>
+        </w:rPr>
+        <w:t>’ and ‘.</w:t>
+      </w:r>
+      <w:proofErr w:type="spellStart"/>
+      <w:r>
+        <w:rPr>
+          <w:rFonts w:ascii="Calibri" w:hAnsi="Calibri" w:cs="Calibri"/>
+        </w:rPr>
+        <w:t>py</w:t>
+      </w:r>
+      <w:proofErr w:type="spellEnd"/>
+      <w:r>
+        <w:rPr>
+          <w:rFonts w:ascii="Calibri" w:hAnsi="Calibri" w:cs="Calibri"/>
+        </w:rPr>
+        <w:t>’ file format.</w:t>
+      </w:r>
+    </w:p>
+    <w:p>
+      <w:pPr>
+        <w:rPr>
+          <w:rFonts w:ascii="Calibri" w:hAnsi="Calibri" w:cs="Calibri"/>
+        </w:rPr>
+      </w:pPr>
+      <w:r>
+        <w:rPr>
+          <w:rFonts w:ascii="Calibri" w:hAnsi="Calibri" w:cs="Calibri"/>
+        </w:rPr>
+        <w:t>Screen short of 4 (a):</w:t>
+      </w:r>
+    </w:p>
+    <w:p>
+      <w:pPr>
+        <w:spacing w:before="160" w:after="320"/>
         <w:jc w:val="center"/>
         <w:rPr>
           <w:rFonts w:ascii="Calibri" w:hAnsi="Calibri" w:cs="Calibri"/>
-          <w:b/>
-        </w:rPr>
-      </w:pPr>
-      <w:r>
-        <w:rPr>
-          <w:rFonts w:ascii="Calibri" w:hAnsi="Calibri" w:cs="Calibri"/>
-          <w:b/>
+        </w:rPr>
+      </w:pPr>
+      <w:r>
+        <w:rPr>
+          <w:rFonts w:ascii="Calibri" w:hAnsi="Calibri" w:cs="Calibri"/>
           <w:noProof/>
+          <w:lang w:bidi="bn-IN"/>
         </w:rPr>
         <w:drawing>
-          <wp:inline distT="0" distB="0" distL="0" distR="0" wp14:anchorId="6FFC52CC" wp14:editId="0D11243F">
-            <wp:extent cx="4286250" cy="763985"/>
-            <wp:effectExtent l="0" t="0" r="0" b="0"/>
-            <wp:docPr id="4" name="Picture 4"/>
+          <wp:inline distT="0" distB="0" distL="0" distR="0">
+            <wp:extent cx="5321300" cy="1880647"/>
+            <wp:effectExtent l="0" t="0" r="0" b="5715"/>
+            <wp:docPr id="2" name="Picture 2"/>
             <wp:cNvGraphicFramePr>
               <a:graphicFrameLocks xmlns:a="http://schemas.openxmlformats.org/drawingml/2006/main" noChangeAspect="1"/>
             </wp:cNvGraphicFramePr>
@@ -1073,11 +1282,17 @@
               <a:graphicData uri="http://schemas.openxmlformats.org/drawingml/2006/picture">
                 <pic:pic xmlns:pic="http://schemas.openxmlformats.org/drawingml/2006/picture">
                   <pic:nvPicPr>
-                    <pic:cNvPr id="1" name=""/>
+                    <pic:cNvPr id="2" name="img4.png"/>
                     <pic:cNvPicPr/>
                   </pic:nvPicPr>
                   <pic:blipFill>
-                    <a:blip r:embed="rId15"/>
+                    <a:blip r:embed="rId16">
+                      <a:extLst>
+                        <a:ext uri="{28A0092B-C50C-407E-A947-70E740481C1C}">
+                          <a14:useLocalDpi xmlns:a14="http://schemas.microsoft.com/office/drawing/2010/main" val="0"/>
+                        </a:ext>
+                      </a:extLst>
+                    </a:blip>
                     <a:stretch>
                       <a:fillRect/>
                     </a:stretch>
@@ -1085,7 +1300,7 @@
                   <pic:spPr>
                     <a:xfrm>
                       <a:off x="0" y="0"/>
-                      <a:ext cx="4318558" cy="769744"/>
+                      <a:ext cx="5350595" cy="1891000"/>
                     </a:xfrm>
                     <a:prstGeom prst="rect">
                       <a:avLst/>
@@ -1100,113 +1315,49 @@
     </w:p>
     <w:p>
       <w:pPr>
-        <w:pStyle w:val="ListParagraph"/>
-        <w:numPr>
-          <w:ilvl w:val="0"/>
-          <w:numId w:val="10"/>
-        </w:numPr>
-        <w:spacing w:after="320" w:line="300" w:lineRule="auto"/>
-        <w:contextualSpacing w:val="0"/>
-        <w:jc w:val="both"/>
-        <w:rPr>
-          <w:rFonts w:ascii="Calibri" w:hAnsi="Calibri" w:cs="Calibri"/>
-        </w:rPr>
-      </w:pPr>
-      <w:r>
-        <w:rPr>
-          <w:rFonts w:ascii="Calibri" w:hAnsi="Calibri" w:cs="Calibri"/>
-          <w:b/>
-        </w:rPr>
-        <w:t>Folder Creation:</w:t>
-      </w:r>
-      <w:r>
-        <w:rPr>
-          <w:rFonts w:ascii="Calibri" w:hAnsi="Calibri" w:cs="Calibri"/>
-        </w:rPr>
-        <w:t xml:space="preserve"> Create two empty folder in C drive. One is Spark and another one is </w:t>
-      </w:r>
-      <w:proofErr w:type="spellStart"/>
-      <w:r>
-        <w:rPr>
-          <w:rFonts w:ascii="Calibri" w:hAnsi="Calibri" w:cs="Calibri"/>
-        </w:rPr>
-        <w:t>Hadoop</w:t>
-      </w:r>
-      <w:proofErr w:type="spellEnd"/>
-      <w:r>
-        <w:rPr>
-          <w:rFonts w:ascii="Calibri" w:hAnsi="Calibri" w:cs="Calibri"/>
-        </w:rPr>
-        <w:t xml:space="preserve">/bin. </w:t>
-      </w:r>
-      <w:bookmarkStart w:id="0" w:name="_GoBack"/>
-      <w:bookmarkEnd w:id="0"/>
+        <w:rPr>
+          <w:rFonts w:ascii="Calibri" w:hAnsi="Calibri" w:cs="Calibri"/>
+        </w:rPr>
+      </w:pPr>
+      <w:r>
+        <w:rPr>
+          <w:rFonts w:ascii="Calibri" w:hAnsi="Calibri" w:cs="Calibri"/>
+        </w:rPr>
+        <w:t>Screen short of 4 (</w:t>
+      </w:r>
+      <w:r>
+        <w:rPr>
+          <w:rFonts w:ascii="Calibri" w:hAnsi="Calibri" w:cs="Calibri"/>
+        </w:rPr>
+        <w:t>b</w:t>
+      </w:r>
+      <w:r>
+        <w:rPr>
+          <w:rFonts w:ascii="Calibri" w:hAnsi="Calibri" w:cs="Calibri"/>
+        </w:rPr>
+        <w:t>):</w:t>
+      </w:r>
     </w:p>
     <w:p>
       <w:pPr>
-        <w:pStyle w:val="ListParagraph"/>
-        <w:numPr>
-          <w:ilvl w:val="0"/>
-          <w:numId w:val="10"/>
-        </w:numPr>
-        <w:spacing w:after="0" w:line="300" w:lineRule="auto"/>
-        <w:contextualSpacing w:val="0"/>
-        <w:jc w:val="both"/>
-        <w:rPr>
-          <w:rFonts w:ascii="Calibri" w:hAnsi="Calibri" w:cs="Calibri"/>
-          <w:b/>
-        </w:rPr>
-      </w:pPr>
-      <w:r>
-        <w:rPr>
-          <w:rFonts w:ascii="Calibri" w:hAnsi="Calibri" w:cs="Calibri"/>
-          <w:b/>
-        </w:rPr>
-        <w:t xml:space="preserve">Download Spark: </w:t>
-      </w:r>
-      <w:r>
-        <w:rPr>
-          <w:rFonts w:ascii="Calibri" w:hAnsi="Calibri" w:cs="Calibri"/>
-        </w:rPr>
-        <w:t xml:space="preserve">Download spark from </w:t>
-      </w:r>
-      <w:hyperlink r:id="rId16" w:history="1">
-        <w:r>
-          <w:rPr>
-            <w:rStyle w:val="Hyperlink"/>
-            <w:rFonts w:ascii="Calibri" w:hAnsi="Calibri" w:cs="Calibri"/>
-          </w:rPr>
-          <w:t>https://spark.apache.org/downloads.html</w:t>
-        </w:r>
-      </w:hyperlink>
-      <w:r>
-        <w:rPr>
-          <w:rFonts w:ascii="Calibri" w:hAnsi="Calibri" w:cs="Calibri"/>
-        </w:rPr>
-        <w:t xml:space="preserve"> and download the spark zip file. </w:t>
-      </w:r>
-    </w:p>
-    <w:p>
-      <w:pPr>
-        <w:spacing w:after="320" w:line="300" w:lineRule="auto"/>
         <w:jc w:val="center"/>
         <w:rPr>
-          <w:rFonts w:ascii="Calibri" w:hAnsi="Calibri" w:cs="Calibri"/>
-          <w:b/>
-        </w:rPr>
-      </w:pPr>
-      <w:r>
-        <w:rPr>
-          <w:rFonts w:ascii="Calibri" w:hAnsi="Calibri" w:cs="Calibri"/>
-          <w:b/>
+          <w:sz w:val="24"/>
+          <w:szCs w:val="28"/>
+        </w:rPr>
+      </w:pPr>
+      <w:r>
+        <w:rPr>
           <w:noProof/>
-        </w:rPr>
-        <w:lastRenderedPageBreak/>
+          <w:sz w:val="24"/>
+          <w:szCs w:val="28"/>
+          <w:lang w:bidi="bn-IN"/>
+        </w:rPr>
         <w:drawing>
           <wp:inline distT="0" distB="0" distL="0" distR="0">
-            <wp:extent cx="5048250" cy="1230241"/>
-            <wp:effectExtent l="0" t="0" r="0" b="8255"/>
-            <wp:docPr id="5" name="Picture 5"/>
+            <wp:extent cx="5340350" cy="1488566"/>
+            <wp:effectExtent l="0" t="0" r="0" b="0"/>
+            <wp:docPr id="3" name="Picture 3"/>
             <wp:cNvGraphicFramePr>
               <a:graphicFrameLocks xmlns:a="http://schemas.openxmlformats.org/drawingml/2006/main" noChangeAspect="1"/>
             </wp:cNvGraphicFramePr>
@@ -1214,7 +1365,7 @@
               <a:graphicData uri="http://schemas.openxmlformats.org/drawingml/2006/picture">
                 <pic:pic xmlns:pic="http://schemas.openxmlformats.org/drawingml/2006/picture">
                   <pic:nvPicPr>
-                    <pic:cNvPr id="5" name="ss4.png"/>
+                    <pic:cNvPr id="3" name="img5.png"/>
                     <pic:cNvPicPr/>
                   </pic:nvPicPr>
                   <pic:blipFill>
@@ -1232,7 +1383,7 @@
                   <pic:spPr>
                     <a:xfrm>
                       <a:off x="0" y="0"/>
-                      <a:ext cx="5085648" cy="1239355"/>
+                      <a:ext cx="5461929" cy="1522455"/>
                     </a:xfrm>
                     <a:prstGeom prst="rect">
                       <a:avLst/>
@@ -1247,217 +1398,59 @@
     </w:p>
     <w:p>
       <w:pPr>
-        <w:spacing w:after="320" w:line="300" w:lineRule="auto"/>
-        <w:rPr>
-          <w:rFonts w:ascii="Calibri" w:hAnsi="Calibri" w:cs="Calibri"/>
-        </w:rPr>
-      </w:pPr>
-      <w:r>
         <w:rPr>
           <w:rFonts w:ascii="Calibri" w:hAnsi="Calibri" w:cs="Calibri"/>
           <w:b/>
-        </w:rPr>
-        <w:tab/>
-      </w:r>
-      <w:r>
-        <w:rPr>
-          <w:rFonts w:ascii="Calibri" w:hAnsi="Calibri" w:cs="Calibri"/>
-        </w:rPr>
-        <w:t xml:space="preserve">After </w:t>
-      </w:r>
-      <w:r>
-        <w:rPr>
-          <w:rFonts w:ascii="Calibri" w:hAnsi="Calibri" w:cs="Calibri"/>
-        </w:rPr>
-        <w:t xml:space="preserve">download the zip file, I unzip it and move it to the </w:t>
-      </w:r>
-      <w:r>
-        <w:rPr>
-          <w:rFonts w:ascii="Calibri" w:hAnsi="Calibri" w:cs="Calibri"/>
-        </w:rPr>
-        <w:t>C:\Spark</w:t>
-      </w:r>
-      <w:r>
-        <w:rPr>
-          <w:rFonts w:ascii="Calibri" w:hAnsi="Calibri" w:cs="Calibri"/>
-        </w:rPr>
-        <w:t xml:space="preserve"> location. </w:t>
+          <w:bCs/>
+        </w:rPr>
+      </w:pPr>
+      <w:r>
+        <w:rPr>
+          <w:rFonts w:ascii="Calibri" w:hAnsi="Calibri" w:cs="Calibri"/>
+          <w:b/>
+          <w:bCs/>
+        </w:rPr>
+        <w:lastRenderedPageBreak/>
+        <w:t>Screen short of 4 (</w:t>
+      </w:r>
+      <w:r>
+        <w:rPr>
+          <w:rFonts w:ascii="Calibri" w:hAnsi="Calibri" w:cs="Calibri"/>
+          <w:b/>
+          <w:bCs/>
+        </w:rPr>
+        <w:t>c</w:t>
+      </w:r>
+      <w:r>
+        <w:rPr>
+          <w:rFonts w:ascii="Calibri" w:hAnsi="Calibri" w:cs="Calibri"/>
+          <w:b/>
+          <w:bCs/>
+        </w:rPr>
+        <w:t>):</w:t>
       </w:r>
     </w:p>
     <w:p>
       <w:pPr>
-        <w:pStyle w:val="ListParagraph"/>
-        <w:numPr>
-          <w:ilvl w:val="0"/>
-          <w:numId w:val="10"/>
-        </w:numPr>
-        <w:spacing w:after="320" w:line="300" w:lineRule="auto"/>
-        <w:contextualSpacing w:val="0"/>
-        <w:jc w:val="both"/>
-        <w:rPr>
-          <w:rFonts w:ascii="Calibri" w:hAnsi="Calibri" w:cs="Calibri"/>
-          <w:b/>
-        </w:rPr>
-      </w:pPr>
-      <w:r>
-        <w:rPr>
-          <w:rFonts w:ascii="Calibri" w:hAnsi="Calibri" w:cs="Calibri"/>
-          <w:b/>
-        </w:rPr>
-        <w:t xml:space="preserve">Download </w:t>
-      </w:r>
-      <w:proofErr w:type="spellStart"/>
-      <w:r>
-        <w:rPr>
-          <w:rFonts w:ascii="Calibri" w:hAnsi="Calibri" w:cs="Calibri"/>
-          <w:b/>
-        </w:rPr>
-        <w:t>winutils</w:t>
-      </w:r>
-      <w:proofErr w:type="spellEnd"/>
-      <w:r>
-        <w:rPr>
-          <w:rFonts w:ascii="Calibri" w:hAnsi="Calibri" w:cs="Calibri"/>
-          <w:b/>
-        </w:rPr>
-        <w:t xml:space="preserve">: </w:t>
-      </w:r>
-      <w:r>
-        <w:rPr>
-          <w:rFonts w:ascii="Calibri" w:hAnsi="Calibri" w:cs="Calibri"/>
-        </w:rPr>
-        <w:t xml:space="preserve">I download the </w:t>
-      </w:r>
-      <w:proofErr w:type="spellStart"/>
-      <w:r>
-        <w:rPr>
-          <w:rFonts w:ascii="Calibri" w:hAnsi="Calibri" w:cs="Calibri"/>
-        </w:rPr>
-        <w:t>winutils</w:t>
-      </w:r>
-      <w:proofErr w:type="spellEnd"/>
-      <w:r>
-        <w:rPr>
-          <w:rFonts w:ascii="Calibri" w:hAnsi="Calibri" w:cs="Calibri"/>
-        </w:rPr>
-        <w:t xml:space="preserve"> file from </w:t>
-      </w:r>
-      <w:proofErr w:type="spellStart"/>
-      <w:r>
-        <w:rPr>
-          <w:rFonts w:ascii="Calibri" w:hAnsi="Calibri" w:cs="Calibri"/>
-        </w:rPr>
-        <w:t>github</w:t>
-      </w:r>
-      <w:proofErr w:type="spellEnd"/>
-      <w:r>
-        <w:rPr>
-          <w:rFonts w:ascii="Calibri" w:hAnsi="Calibri" w:cs="Calibri"/>
-        </w:rPr>
-        <w:t xml:space="preserve">. As I used </w:t>
-      </w:r>
-      <w:proofErr w:type="spellStart"/>
-      <w:r>
-        <w:rPr>
-          <w:rFonts w:ascii="Calibri" w:hAnsi="Calibri" w:cs="Calibri"/>
-        </w:rPr>
-        <w:t>hadoop</w:t>
-      </w:r>
-      <w:proofErr w:type="spellEnd"/>
-      <w:r>
-        <w:rPr>
-          <w:rFonts w:ascii="Calibri" w:hAnsi="Calibri" w:cs="Calibri"/>
-        </w:rPr>
-        <w:t xml:space="preserve"> 2.7 my link was </w:t>
-      </w:r>
-      <w:hyperlink r:id="rId18" w:history="1">
-        <w:r>
-          <w:rPr>
-            <w:rStyle w:val="Hyperlink"/>
-            <w:rFonts w:ascii="Calibri" w:hAnsi="Calibri" w:cs="Calibri"/>
-          </w:rPr>
-          <w:t>https://github.com/cdarlint/winutils/tree/master/hadoop-2.7.7/bin</w:t>
-        </w:r>
-      </w:hyperlink>
-      <w:r>
-        <w:rPr>
-          <w:rFonts w:ascii="Calibri" w:hAnsi="Calibri" w:cs="Calibri"/>
-        </w:rPr>
-        <w:t xml:space="preserve">. Then I move it to </w:t>
-      </w:r>
-      <w:r>
-        <w:rPr>
-          <w:rFonts w:ascii="Calibri" w:hAnsi="Calibri" w:cs="Calibri"/>
-        </w:rPr>
-        <w:t>C:\hadoop\bin</w:t>
-      </w:r>
-      <w:r>
-        <w:rPr>
-          <w:rFonts w:ascii="Calibri" w:hAnsi="Calibri" w:cs="Calibri"/>
-        </w:rPr>
-        <w:t xml:space="preserve">. </w:t>
-      </w:r>
-    </w:p>
-    <w:p>
-      <w:pPr>
-        <w:pStyle w:val="ListParagraph"/>
-        <w:numPr>
-          <w:ilvl w:val="0"/>
-          <w:numId w:val="10"/>
-        </w:numPr>
-        <w:spacing w:after="0" w:line="300" w:lineRule="auto"/>
-        <w:contextualSpacing w:val="0"/>
-        <w:jc w:val="both"/>
-        <w:rPr>
-          <w:rFonts w:ascii="Calibri" w:hAnsi="Calibri" w:cs="Calibri"/>
-          <w:b/>
-        </w:rPr>
-      </w:pPr>
-      <w:r>
-        <w:rPr>
-          <w:rFonts w:ascii="Calibri" w:hAnsi="Calibri" w:cs="Calibri"/>
-        </w:rPr>
-        <w:t xml:space="preserve">Setup environment variables: For the setting I need to setup </w:t>
-      </w:r>
-      <w:r>
-        <w:rPr>
-          <w:rFonts w:ascii="Calibri" w:hAnsi="Calibri" w:cs="Calibri"/>
-        </w:rPr>
-        <w:t>the</w:t>
-      </w:r>
-      <w:r>
-        <w:rPr>
-          <w:rFonts w:ascii="Calibri" w:hAnsi="Calibri" w:cs="Calibri"/>
-        </w:rPr>
-        <w:t xml:space="preserve"> environment variables.  So, I added them in the environment variable</w:t>
-      </w:r>
-      <w:r>
-        <w:rPr>
-          <w:rFonts w:ascii="Calibri" w:hAnsi="Calibri" w:cs="Calibri"/>
-        </w:rPr>
-        <w:t>.</w:t>
-      </w:r>
-    </w:p>
-    <w:p>
-      <w:pPr>
-        <w:spacing w:after="320" w:line="300" w:lineRule="auto"/>
+        <w:spacing w:before="160" w:after="480"/>
         <w:jc w:val="center"/>
         <w:rPr>
-          <w:rFonts w:ascii="Calibri" w:hAnsi="Calibri" w:cs="Calibri"/>
-          <w:b/>
-        </w:rPr>
-      </w:pPr>
-      <w:r>
-        <w:rPr>
-          <w:rFonts w:ascii="Calibri" w:hAnsi="Calibri" w:cs="Calibri"/>
-          <w:b/>
+          <w:sz w:val="24"/>
+          <w:szCs w:val="28"/>
+        </w:rPr>
+      </w:pPr>
+      <w:r>
+        <w:rPr>
           <w:noProof/>
+          <w:sz w:val="24"/>
+          <w:szCs w:val="28"/>
+          <w:lang w:bidi="bn-IN"/>
         </w:rPr>
         <w:drawing>
           <wp:inline distT="0" distB="0" distL="0" distR="0">
-            <wp:extent cx="5346261" cy="2165350"/>
-            <wp:effectExtent l="0" t="0" r="6985" b="6350"/>
-            <wp:docPr id="6" name="Picture 6"/>
+            <wp:extent cx="3433210" cy="1708150"/>
+            <wp:effectExtent l="0" t="0" r="0" b="6350"/>
+            <wp:docPr id="4" name="Picture 4"/>
             <wp:cNvGraphicFramePr>
               <a:graphicFrameLocks xmlns:a="http://schemas.openxmlformats.org/drawingml/2006/main" noChangeAspect="1"/>
             </wp:cNvGraphicFramePr>
@@ -1465,7 +1458,99 @@
               <a:graphicData uri="http://schemas.openxmlformats.org/drawingml/2006/picture">
                 <pic:pic xmlns:pic="http://schemas.openxmlformats.org/drawingml/2006/picture">
                   <pic:nvPicPr>
-                    <pic:cNvPr id="6" name="ss5.png"/>
+                    <pic:cNvPr id="4" name="img6.png"/>
+                    <pic:cNvPicPr/>
+                  </pic:nvPicPr>
+                  <pic:blipFill>
+                    <a:blip r:embed="rId18">
+                      <a:extLst>
+                        <a:ext uri="{28A0092B-C50C-407E-A947-70E740481C1C}">
+                          <a14:useLocalDpi xmlns:a14="http://schemas.microsoft.com/office/drawing/2010/main" val="0"/>
+                        </a:ext>
+                      </a:extLst>
+                    </a:blip>
+                    <a:stretch>
+                      <a:fillRect/>
+                    </a:stretch>
+                  </pic:blipFill>
+                  <pic:spPr>
+                    <a:xfrm>
+                      <a:off x="0" y="0"/>
+                      <a:ext cx="3538033" cy="1760303"/>
+                    </a:xfrm>
+                    <a:prstGeom prst="rect">
+                      <a:avLst/>
+                    </a:prstGeom>
+                  </pic:spPr>
+                </pic:pic>
+              </a:graphicData>
+            </a:graphic>
+          </wp:inline>
+        </w:drawing>
+      </w:r>
+    </w:p>
+    <w:p>
+      <w:pPr>
+        <w:spacing w:before="320"/>
+        <w:rPr>
+          <w:rFonts w:ascii="Calibri" w:hAnsi="Calibri" w:cs="Calibri"/>
+          <w:b/>
+          <w:bCs/>
+        </w:rPr>
+      </w:pPr>
+      <w:r>
+        <w:rPr>
+          <w:rFonts w:ascii="Calibri" w:hAnsi="Calibri" w:cs="Calibri"/>
+          <w:b/>
+          <w:bCs/>
+        </w:rPr>
+        <w:t xml:space="preserve">Screen short of </w:t>
+      </w:r>
+      <w:r>
+        <w:rPr>
+          <w:rFonts w:ascii="Calibri" w:hAnsi="Calibri" w:cs="Calibri"/>
+          <w:b/>
+          <w:bCs/>
+        </w:rPr>
+        <w:t>5</w:t>
+      </w:r>
+      <w:r>
+        <w:rPr>
+          <w:rFonts w:ascii="Calibri" w:hAnsi="Calibri" w:cs="Calibri"/>
+          <w:b/>
+          <w:bCs/>
+        </w:rPr>
+        <w:t>:</w:t>
+      </w:r>
+    </w:p>
+    <w:p>
+      <w:pPr>
+        <w:jc w:val="center"/>
+        <w:rPr>
+          <w:sz w:val="24"/>
+          <w:szCs w:val="28"/>
+        </w:rPr>
+      </w:pPr>
+      <w:r>
+        <w:rPr>
+          <w:noProof/>
+          <w:sz w:val="24"/>
+          <w:szCs w:val="28"/>
+          <w:lang w:bidi="bn-IN"/>
+        </w:rPr>
+        <w:drawing>
+          <wp:inline distT="0" distB="0" distL="0" distR="0">
+            <wp:extent cx="5067300" cy="2718801"/>
+            <wp:effectExtent l="0" t="0" r="0" b="5715"/>
+            <wp:docPr id="5" name="Picture 5"/>
+            <wp:cNvGraphicFramePr>
+              <a:graphicFrameLocks xmlns:a="http://schemas.openxmlformats.org/drawingml/2006/main" noChangeAspect="1"/>
+            </wp:cNvGraphicFramePr>
+            <a:graphic xmlns:a="http://schemas.openxmlformats.org/drawingml/2006/main">
+              <a:graphicData uri="http://schemas.openxmlformats.org/drawingml/2006/picture">
+                <pic:pic xmlns:pic="http://schemas.openxmlformats.org/drawingml/2006/picture">
+                  <pic:nvPicPr>
+                    <pic:cNvPr id="5" name="img7.png"/>
                     <pic:cNvPicPr/>
                   </pic:nvPicPr>
                   <pic:blipFill>
@@ -1483,7 +1568,7 @@
                   <pic:spPr>
                     <a:xfrm>
                       <a:off x="0" y="0"/>
-                      <a:ext cx="5397055" cy="2185923"/>
+                      <a:ext cx="5165256" cy="2771358"/>
                     </a:xfrm>
                     <a:prstGeom prst="rect">
                       <a:avLst/>
@@ -1498,62 +1583,25 @@
     </w:p>
     <w:p>
       <w:pPr>
-        <w:spacing w:line="300" w:lineRule="auto"/>
-        <w:rPr>
-          <w:rFonts w:ascii="Calibri" w:hAnsi="Calibri" w:cs="Calibri"/>
-        </w:rPr>
-      </w:pPr>
-      <w:r>
-        <w:rPr>
-          <w:rFonts w:ascii="Calibri" w:hAnsi="Calibri" w:cs="Calibri"/>
-          <w:b/>
-        </w:rPr>
-        <w:tab/>
-      </w:r>
-      <w:r>
-        <w:rPr>
-          <w:rFonts w:ascii="Calibri" w:hAnsi="Calibri" w:cs="Calibri"/>
-        </w:rPr>
-        <w:t xml:space="preserve">Then add the path of spark and </w:t>
-      </w:r>
-      <w:proofErr w:type="spellStart"/>
-      <w:r>
-        <w:rPr>
-          <w:rFonts w:ascii="Calibri" w:hAnsi="Calibri" w:cs="Calibri"/>
-        </w:rPr>
-        <w:t>hadoop</w:t>
-      </w:r>
-      <w:proofErr w:type="spellEnd"/>
-      <w:r>
-        <w:rPr>
-          <w:rFonts w:ascii="Calibri" w:hAnsi="Calibri" w:cs="Calibri"/>
-        </w:rPr>
-        <w:t xml:space="preserve"> in the path section. </w:t>
-      </w:r>
-    </w:p>
-    <w:p>
-      <w:pPr>
-        <w:spacing w:after="320" w:line="300" w:lineRule="auto"/>
+        <w:spacing w:before="320" w:after="480"/>
         <w:jc w:val="center"/>
         <w:rPr>
-          <w:b/>
+          <w:sz w:val="24"/>
+          <w:szCs w:val="28"/>
+        </w:rPr>
+      </w:pPr>
+      <w:r>
+        <w:rPr>
           <w:noProof/>
-          <w:sz w:val="32"/>
-          <w:szCs w:val="32"/>
-          <w:u w:val="thick"/>
-        </w:rPr>
-      </w:pPr>
-      <w:r>
-        <w:rPr>
-          <w:rFonts w:ascii="Calibri" w:hAnsi="Calibri" w:cs="Calibri"/>
-          <w:b/>
-          <w:noProof/>
+          <w:sz w:val="24"/>
+          <w:szCs w:val="28"/>
+          <w:lang w:bidi="bn-IN"/>
         </w:rPr>
         <w:drawing>
           <wp:inline distT="0" distB="0" distL="0" distR="0">
-            <wp:extent cx="2959100" cy="2007041"/>
-            <wp:effectExtent l="0" t="0" r="0" b="0"/>
-            <wp:docPr id="7" name="Picture 7"/>
+            <wp:extent cx="5041900" cy="2496171"/>
+            <wp:effectExtent l="0" t="0" r="6350" b="0"/>
+            <wp:docPr id="6" name="Picture 6"/>
             <wp:cNvGraphicFramePr>
               <a:graphicFrameLocks xmlns:a="http://schemas.openxmlformats.org/drawingml/2006/main" noChangeAspect="1"/>
             </wp:cNvGraphicFramePr>
@@ -1561,7 +1609,7 @@
               <a:graphicData uri="http://schemas.openxmlformats.org/drawingml/2006/picture">
                 <pic:pic xmlns:pic="http://schemas.openxmlformats.org/drawingml/2006/picture">
                   <pic:nvPicPr>
-                    <pic:cNvPr id="7" name="ss6.png"/>
+                    <pic:cNvPr id="6" name="img8.png"/>
                     <pic:cNvPicPr/>
                   </pic:nvPicPr>
                   <pic:blipFill>
@@ -1579,7 +1627,7 @@
                   <pic:spPr>
                     <a:xfrm>
                       <a:off x="0" y="0"/>
-                      <a:ext cx="2978370" cy="2020111"/>
+                      <a:ext cx="5138625" cy="2544058"/>
                     </a:xfrm>
                     <a:prstGeom prst="rect">
                       <a:avLst/>
@@ -1594,82 +1642,68 @@
     </w:p>
     <w:p>
       <w:pPr>
-        <w:spacing w:after="320" w:line="300" w:lineRule="auto"/>
-        <w:jc w:val="center"/>
         <w:rPr>
           <w:rFonts w:ascii="Calibri" w:hAnsi="Calibri" w:cs="Calibri"/>
           <w:b/>
-        </w:rPr>
-      </w:pPr>
-      <w:r>
-        <w:rPr>
-          <w:b/>
-          <w:noProof/>
-          <w:sz w:val="32"/>
-          <w:szCs w:val="32"/>
-          <w:u w:val="thick"/>
-        </w:rPr>
-        <w:lastRenderedPageBreak/>
-        <w:t>A</w:t>
-      </w:r>
-      <w:r>
-        <w:rPr>
-          <w:b/>
-          <w:noProof/>
-          <w:sz w:val="32"/>
-          <w:szCs w:val="32"/>
-          <w:u w:val="thick"/>
-        </w:rPr>
-        <w:t>nswer to the question no. 2</w:t>
-      </w:r>
+          <w:bCs/>
+        </w:rPr>
+      </w:pPr>
     </w:p>
     <w:p>
       <w:pPr>
-        <w:spacing w:line="300" w:lineRule="auto"/>
-        <w:jc w:val="both"/>
-        <w:rPr>
-          <w:rFonts w:ascii="Calibri" w:hAnsi="Calibri" w:cs="Calibri"/>
-        </w:rPr>
-      </w:pPr>
-      <w:r>
-        <w:rPr>
-          <w:rFonts w:ascii="Calibri" w:hAnsi="Calibri" w:cs="Calibri"/>
-        </w:rPr>
-        <w:t xml:space="preserve">After successfully installation my Anaconda </w:t>
-      </w:r>
-      <w:proofErr w:type="spellStart"/>
-      <w:r>
-        <w:rPr>
-          <w:rFonts w:ascii="Calibri" w:hAnsi="Calibri" w:cs="Calibri"/>
-        </w:rPr>
-        <w:t>promt</w:t>
-      </w:r>
-      <w:proofErr w:type="spellEnd"/>
-      <w:r>
-        <w:rPr>
-          <w:rFonts w:ascii="Calibri" w:hAnsi="Calibri" w:cs="Calibri"/>
-        </w:rPr>
-        <w:t xml:space="preserve"> become: </w:t>
+        <w:rPr>
+          <w:rFonts w:ascii="Calibri" w:hAnsi="Calibri" w:cs="Calibri"/>
+          <w:b/>
+          <w:bCs/>
+        </w:rPr>
+      </w:pPr>
+      <w:r>
+        <w:rPr>
+          <w:rFonts w:ascii="Calibri" w:hAnsi="Calibri" w:cs="Calibri"/>
+          <w:b/>
+          <w:bCs/>
+        </w:rPr>
+        <w:lastRenderedPageBreak/>
+        <w:t xml:space="preserve">Screen short of </w:t>
+      </w:r>
+      <w:r>
+        <w:rPr>
+          <w:rFonts w:ascii="Calibri" w:hAnsi="Calibri" w:cs="Calibri"/>
+          <w:b/>
+          <w:bCs/>
+        </w:rPr>
+        <w:t>6</w:t>
+      </w:r>
+      <w:r>
+        <w:rPr>
+          <w:rFonts w:ascii="Calibri" w:hAnsi="Calibri" w:cs="Calibri"/>
+          <w:b/>
+          <w:bCs/>
+        </w:rPr>
+        <w:t>:</w:t>
       </w:r>
     </w:p>
     <w:p>
       <w:pPr>
-        <w:spacing w:after="320" w:line="300" w:lineRule="auto"/>
+        <w:spacing w:before="320" w:after="320"/>
         <w:jc w:val="center"/>
         <w:rPr>
-          <w:rFonts w:ascii="Calibri" w:hAnsi="Calibri" w:cs="Calibri"/>
-        </w:rPr>
-      </w:pPr>
-      <w:r>
-        <w:rPr>
-          <w:rFonts w:ascii="Calibri" w:hAnsi="Calibri" w:cs="Calibri"/>
+          <w:sz w:val="24"/>
+          <w:szCs w:val="28"/>
+        </w:rPr>
+      </w:pPr>
+      <w:r>
+        <w:rPr>
           <w:noProof/>
+          <w:sz w:val="24"/>
+          <w:szCs w:val="28"/>
+          <w:lang w:bidi="bn-IN"/>
         </w:rPr>
         <w:drawing>
           <wp:inline distT="0" distB="0" distL="0" distR="0">
-            <wp:extent cx="5575973" cy="2012950"/>
-            <wp:effectExtent l="0" t="0" r="5715" b="6350"/>
-            <wp:docPr id="8" name="Picture 8"/>
+            <wp:extent cx="4610100" cy="5727964"/>
+            <wp:effectExtent l="0" t="0" r="0" b="6350"/>
+            <wp:docPr id="7" name="Picture 7"/>
             <wp:cNvGraphicFramePr>
               <a:graphicFrameLocks xmlns:a="http://schemas.openxmlformats.org/drawingml/2006/main" noChangeAspect="1"/>
             </wp:cNvGraphicFramePr>
@@ -1677,7 +1711,7 @@
               <a:graphicData uri="http://schemas.openxmlformats.org/drawingml/2006/picture">
                 <pic:pic xmlns:pic="http://schemas.openxmlformats.org/drawingml/2006/picture">
                   <pic:nvPicPr>
-                    <pic:cNvPr id="8" name="ss7.png"/>
+                    <pic:cNvPr id="7" name="img9.png"/>
                     <pic:cNvPicPr/>
                   </pic:nvPicPr>
                   <pic:blipFill>
@@ -1695,7 +1729,7 @@
                   <pic:spPr>
                     <a:xfrm>
                       <a:off x="0" y="0"/>
-                      <a:ext cx="5600299" cy="2021732"/>
+                      <a:ext cx="4659520" cy="5789367"/>
                     </a:xfrm>
                     <a:prstGeom prst="rect">
                       <a:avLst/>
@@ -1710,292 +1744,8 @@
     </w:p>
     <w:p>
       <w:pPr>
-        <w:spacing w:line="300" w:lineRule="auto"/>
-        <w:rPr>
-          <w:rFonts w:ascii="Calibri" w:hAnsi="Calibri" w:cs="Calibri"/>
-          <w:b/>
-        </w:rPr>
-      </w:pPr>
-      <w:r>
-        <w:rPr>
-          <w:rFonts w:ascii="Calibri" w:hAnsi="Calibri" w:cs="Calibri"/>
-        </w:rPr>
-        <w:tab/>
-      </w:r>
-      <w:proofErr w:type="spellStart"/>
-      <w:r>
-        <w:rPr>
-          <w:rFonts w:ascii="Calibri" w:hAnsi="Calibri" w:cs="Calibri"/>
-        </w:rPr>
-        <w:t>i</w:t>
-      </w:r>
-      <w:proofErr w:type="spellEnd"/>
-      <w:r>
-        <w:rPr>
-          <w:rFonts w:ascii="Calibri" w:hAnsi="Calibri" w:cs="Calibri"/>
-        </w:rPr>
-        <w:t xml:space="preserve">) </w:t>
-      </w:r>
-      <w:r>
-        <w:rPr>
-          <w:rFonts w:ascii="Calibri" w:hAnsi="Calibri" w:cs="Calibri"/>
-          <w:b/>
-        </w:rPr>
-        <w:t xml:space="preserve">Run simple python command and see the output: </w:t>
-      </w:r>
-    </w:p>
-    <w:p>
-      <w:pPr>
-        <w:spacing w:after="320" w:line="300" w:lineRule="auto"/>
-        <w:jc w:val="center"/>
-        <w:rPr>
-          <w:rFonts w:ascii="Calibri" w:hAnsi="Calibri" w:cs="Calibri"/>
-        </w:rPr>
-      </w:pPr>
-      <w:r>
-        <w:rPr>
-          <w:rFonts w:ascii="Calibri" w:hAnsi="Calibri" w:cs="Calibri"/>
-          <w:noProof/>
-        </w:rPr>
-        <w:drawing>
-          <wp:inline distT="0" distB="0" distL="0" distR="0">
-            <wp:extent cx="2008671" cy="744220"/>
-            <wp:effectExtent l="0" t="0" r="0" b="0"/>
-            <wp:docPr id="10" name="Picture 10"/>
-            <wp:cNvGraphicFramePr>
-              <a:graphicFrameLocks xmlns:a="http://schemas.openxmlformats.org/drawingml/2006/main" noChangeAspect="1"/>
-            </wp:cNvGraphicFramePr>
-            <a:graphic xmlns:a="http://schemas.openxmlformats.org/drawingml/2006/main">
-              <a:graphicData uri="http://schemas.openxmlformats.org/drawingml/2006/picture">
-                <pic:pic xmlns:pic="http://schemas.openxmlformats.org/drawingml/2006/picture">
-                  <pic:nvPicPr>
-                    <pic:cNvPr id="10" name="ss8.png"/>
-                    <pic:cNvPicPr/>
-                  </pic:nvPicPr>
-                  <pic:blipFill>
-                    <a:blip r:embed="rId22">
-                      <a:extLst>
-                        <a:ext uri="{28A0092B-C50C-407E-A947-70E740481C1C}">
-                          <a14:useLocalDpi xmlns:a14="http://schemas.microsoft.com/office/drawing/2010/main" val="0"/>
-                        </a:ext>
-                      </a:extLst>
-                    </a:blip>
-                    <a:stretch>
-                      <a:fillRect/>
-                    </a:stretch>
-                  </pic:blipFill>
-                  <pic:spPr>
-                    <a:xfrm>
-                      <a:off x="0" y="0"/>
-                      <a:ext cx="2029972" cy="752112"/>
-                    </a:xfrm>
-                    <a:prstGeom prst="rect">
-                      <a:avLst/>
-                    </a:prstGeom>
-                  </pic:spPr>
-                </pic:pic>
-              </a:graphicData>
-            </a:graphic>
-          </wp:inline>
-        </w:drawing>
-      </w:r>
-    </w:p>
-    <w:p>
-      <w:pPr>
-        <w:spacing w:before="160" w:after="0" w:line="300" w:lineRule="auto"/>
-        <w:ind w:firstLine="720"/>
-        <w:rPr>
-          <w:rFonts w:ascii="Calibri" w:hAnsi="Calibri" w:cs="Calibri"/>
-          <w:b/>
-        </w:rPr>
-      </w:pPr>
-      <w:r>
-        <w:rPr>
-          <w:rFonts w:ascii="Calibri" w:hAnsi="Calibri" w:cs="Calibri"/>
-        </w:rPr>
-        <w:t xml:space="preserve">ii) </w:t>
-      </w:r>
-      <w:r>
-        <w:rPr>
-          <w:rFonts w:ascii="Calibri" w:hAnsi="Calibri" w:cs="Calibri"/>
-          <w:b/>
-        </w:rPr>
-        <w:t>Run pi.py:</w:t>
-      </w:r>
-    </w:p>
-    <w:p>
-      <w:pPr>
-        <w:spacing w:before="160" w:after="320" w:line="300" w:lineRule="auto"/>
-        <w:rPr>
-          <w:rFonts w:ascii="Calibri" w:hAnsi="Calibri" w:cs="Calibri"/>
-        </w:rPr>
-      </w:pPr>
-      <w:r>
-        <w:rPr>
-          <w:rFonts w:ascii="Calibri" w:hAnsi="Calibri" w:cs="Calibri"/>
-          <w:noProof/>
-        </w:rPr>
-        <w:drawing>
-          <wp:inline distT="0" distB="0" distL="0" distR="0">
-            <wp:extent cx="5975350" cy="1388503"/>
-            <wp:effectExtent l="0" t="0" r="6350" b="2540"/>
-            <wp:docPr id="11" name="Picture 11"/>
-            <wp:cNvGraphicFramePr>
-              <a:graphicFrameLocks xmlns:a="http://schemas.openxmlformats.org/drawingml/2006/main" noChangeAspect="1"/>
-            </wp:cNvGraphicFramePr>
-            <a:graphic xmlns:a="http://schemas.openxmlformats.org/drawingml/2006/main">
-              <a:graphicData uri="http://schemas.openxmlformats.org/drawingml/2006/picture">
-                <pic:pic xmlns:pic="http://schemas.openxmlformats.org/drawingml/2006/picture">
-                  <pic:nvPicPr>
-                    <pic:cNvPr id="11" name="ss9.png"/>
-                    <pic:cNvPicPr/>
-                  </pic:nvPicPr>
-                  <pic:blipFill>
-                    <a:blip r:embed="rId23">
-                      <a:extLst>
-                        <a:ext uri="{28A0092B-C50C-407E-A947-70E740481C1C}">
-                          <a14:useLocalDpi xmlns:a14="http://schemas.microsoft.com/office/drawing/2010/main" val="0"/>
-                        </a:ext>
-                      </a:extLst>
-                    </a:blip>
-                    <a:stretch>
-                      <a:fillRect/>
-                    </a:stretch>
-                  </pic:blipFill>
-                  <pic:spPr>
-                    <a:xfrm>
-                      <a:off x="0" y="0"/>
-                      <a:ext cx="6211358" cy="1443345"/>
-                    </a:xfrm>
-                    <a:prstGeom prst="rect">
-                      <a:avLst/>
-                    </a:prstGeom>
-                  </pic:spPr>
-                </pic:pic>
-              </a:graphicData>
-            </a:graphic>
-          </wp:inline>
-        </w:drawing>
-      </w:r>
-    </w:p>
-    <w:p>
-      <w:pPr>
+        <w:pStyle w:val="ListParagraph"/>
         <w:spacing w:before="160" w:line="300" w:lineRule="auto"/>
-        <w:rPr>
-          <w:rFonts w:ascii="Consolas-Bold" w:hAnsi="Consolas-Bold" w:cs="Consolas-Bold"/>
-          <w:b/>
-          <w:bCs/>
-        </w:rPr>
-      </w:pPr>
-      <w:r>
-        <w:rPr>
-          <w:rFonts w:ascii="Calibri" w:hAnsi="Calibri" w:cs="Calibri"/>
-        </w:rPr>
-        <w:tab/>
-        <w:t xml:space="preserve">iii) </w:t>
-      </w:r>
-      <w:proofErr w:type="gramStart"/>
-      <w:r>
-        <w:rPr>
-          <w:rFonts w:ascii="Consolas-Bold" w:hAnsi="Consolas-Bold" w:cs="Consolas-Bold"/>
-          <w:b/>
-          <w:bCs/>
-        </w:rPr>
-        <w:t>spark</w:t>
-      </w:r>
-      <w:r>
-        <w:rPr>
-          <w:rFonts w:ascii="Arial Narrow" w:hAnsi="Arial Narrow" w:cs="Arial Narrow"/>
-          <w:b/>
-          <w:bCs/>
-        </w:rPr>
-        <w:t>-</w:t>
-      </w:r>
-      <w:proofErr w:type="gramEnd"/>
-      <w:r>
-        <w:rPr>
-          <w:rFonts w:ascii="Consolas-Bold" w:hAnsi="Consolas-Bold" w:cs="Consolas-Bold"/>
-          <w:b/>
-          <w:bCs/>
-        </w:rPr>
-        <w:t xml:space="preserve">submit </w:t>
-      </w:r>
-      <w:r>
-        <w:rPr>
-          <w:rFonts w:ascii="Cambria Math" w:hAnsi="Cambria Math" w:cs="Cambria Math"/>
-          <w:b/>
-          <w:bCs/>
-        </w:rPr>
-        <w:t>‐‐</w:t>
-      </w:r>
-      <w:r>
-        <w:rPr>
-          <w:rFonts w:ascii="Consolas-Bold" w:hAnsi="Consolas-Bold" w:cs="Consolas-Bold"/>
-          <w:b/>
-          <w:bCs/>
-        </w:rPr>
-        <w:t>master local[4] pi.py 2&gt;session.log:</w:t>
-      </w:r>
-    </w:p>
-    <w:p>
-      <w:pPr>
-        <w:spacing w:before="160" w:after="320" w:line="300" w:lineRule="auto"/>
-        <w:rPr>
-          <w:rFonts w:ascii="Calibri" w:hAnsi="Calibri" w:cs="Calibri"/>
-        </w:rPr>
-      </w:pPr>
-      <w:r>
-        <w:rPr>
-          <w:rFonts w:ascii="Calibri" w:hAnsi="Calibri" w:cs="Calibri"/>
-          <w:noProof/>
-        </w:rPr>
-        <w:drawing>
-          <wp:inline distT="0" distB="0" distL="0" distR="0">
-            <wp:extent cx="5943600" cy="547370"/>
-            <wp:effectExtent l="0" t="0" r="0" b="5080"/>
-            <wp:docPr id="12" name="Picture 12"/>
-            <wp:cNvGraphicFramePr>
-              <a:graphicFrameLocks xmlns:a="http://schemas.openxmlformats.org/drawingml/2006/main" noChangeAspect="1"/>
-            </wp:cNvGraphicFramePr>
-            <a:graphic xmlns:a="http://schemas.openxmlformats.org/drawingml/2006/main">
-              <a:graphicData uri="http://schemas.openxmlformats.org/drawingml/2006/picture">
-                <pic:pic xmlns:pic="http://schemas.openxmlformats.org/drawingml/2006/picture">
-                  <pic:nvPicPr>
-                    <pic:cNvPr id="12" name="s10.png"/>
-                    <pic:cNvPicPr/>
-                  </pic:nvPicPr>
-                  <pic:blipFill>
-                    <a:blip r:embed="rId24">
-                      <a:extLst>
-                        <a:ext uri="{28A0092B-C50C-407E-A947-70E740481C1C}">
-                          <a14:useLocalDpi xmlns:a14="http://schemas.microsoft.com/office/drawing/2010/main" val="0"/>
-                        </a:ext>
-                      </a:extLst>
-                    </a:blip>
-                    <a:stretch>
-                      <a:fillRect/>
-                    </a:stretch>
-                  </pic:blipFill>
-                  <pic:spPr>
-                    <a:xfrm>
-                      <a:off x="0" y="0"/>
-                      <a:ext cx="5993180" cy="551936"/>
-                    </a:xfrm>
-                    <a:prstGeom prst="rect">
-                      <a:avLst/>
-                    </a:prstGeom>
-                  </pic:spPr>
-                </pic:pic>
-              </a:graphicData>
-            </a:graphic>
-          </wp:inline>
-        </w:drawing>
-      </w:r>
-    </w:p>
-    <w:p>
-      <w:pPr>
-        <w:pStyle w:val="ListParagraph"/>
-        <w:spacing w:before="480" w:after="240" w:line="300" w:lineRule="auto"/>
         <w:ind w:left="0"/>
         <w:contextualSpacing w:val="0"/>
         <w:jc w:val="center"/>
@@ -2007,14 +1757,7 @@
           <w:u w:val="thick"/>
         </w:rPr>
       </w:pPr>
-    </w:p>
-    <w:p>
-      <w:pPr>
-        <w:pStyle w:val="ListParagraph"/>
-        <w:spacing w:before="480" w:after="240" w:line="300" w:lineRule="auto"/>
-        <w:ind w:left="0"/>
-        <w:contextualSpacing w:val="0"/>
-        <w:jc w:val="center"/>
+      <w:r>
         <w:rPr>
           <w:b/>
           <w:noProof/>
@@ -2022,7 +1765,8 @@
           <w:szCs w:val="32"/>
           <w:u w:val="thick"/>
         </w:rPr>
-      </w:pPr>
+        <w:t xml:space="preserve">Answer to the question no. </w:t>
+      </w:r>
       <w:r>
         <w:rPr>
           <w:b/>
@@ -2031,72 +1775,204 @@
           <w:szCs w:val="32"/>
           <w:u w:val="thick"/>
         </w:rPr>
-        <w:lastRenderedPageBreak/>
-        <w:t>Answer to the question no. 3</w:t>
+        <w:t>7</w:t>
       </w:r>
     </w:p>
     <w:p>
       <w:pPr>
-        <w:jc w:val="center"/>
-        <w:rPr>
-          <w:noProof/>
+        <w:spacing w:before="320" w:after="320"/>
+        <w:jc w:val="both"/>
+        <w:rPr>
           <w:sz w:val="24"/>
           <w:szCs w:val="28"/>
         </w:rPr>
       </w:pPr>
       <w:r>
         <w:rPr>
-          <w:noProof/>
+          <w:b/>
+          <w:bCs/>
           <w:sz w:val="24"/>
           <w:szCs w:val="28"/>
         </w:rPr>
-        <w:drawing>
-          <wp:inline distT="0" distB="0" distL="0" distR="0">
-            <wp:extent cx="5998343" cy="3270250"/>
-            <wp:effectExtent l="0" t="0" r="2540" b="6350"/>
-            <wp:docPr id="13" name="Picture 13"/>
-            <wp:cNvGraphicFramePr>
-              <a:graphicFrameLocks xmlns:a="http://schemas.openxmlformats.org/drawingml/2006/main" noChangeAspect="1"/>
-            </wp:cNvGraphicFramePr>
-            <a:graphic xmlns:a="http://schemas.openxmlformats.org/drawingml/2006/main">
-              <a:graphicData uri="http://schemas.openxmlformats.org/drawingml/2006/picture">
-                <pic:pic xmlns:pic="http://schemas.openxmlformats.org/drawingml/2006/picture">
-                  <pic:nvPicPr>
-                    <pic:cNvPr id="13" name="ss11.png"/>
-                    <pic:cNvPicPr/>
-                  </pic:nvPicPr>
-                  <pic:blipFill>
-                    <a:blip r:embed="rId25">
-                      <a:extLst>
-                        <a:ext uri="{28A0092B-C50C-407E-A947-70E740481C1C}">
-                          <a14:useLocalDpi xmlns:a14="http://schemas.microsoft.com/office/drawing/2010/main" val="0"/>
-                        </a:ext>
-                      </a:extLst>
-                    </a:blip>
-                    <a:stretch>
-                      <a:fillRect/>
-                    </a:stretch>
-                  </pic:blipFill>
-                  <pic:spPr>
-                    <a:xfrm>
-                      <a:off x="0" y="0"/>
-                      <a:ext cx="6025479" cy="3285044"/>
-                    </a:xfrm>
-                    <a:prstGeom prst="rect">
-                      <a:avLst/>
-                    </a:prstGeom>
-                  </pic:spPr>
-                </pic:pic>
-              </a:graphicData>
-            </a:graphic>
-          </wp:inline>
-        </w:drawing>
-      </w:r>
+        <w:t xml:space="preserve">Stop words: </w:t>
+      </w:r>
+      <w:r>
+        <w:rPr>
+          <w:sz w:val="24"/>
+          <w:szCs w:val="28"/>
+        </w:rPr>
+        <w:t>S</w:t>
+      </w:r>
+      <w:r>
+        <w:rPr>
+          <w:sz w:val="24"/>
+          <w:szCs w:val="28"/>
+        </w:rPr>
+        <w:t>top words are a set of commonly used words in a language</w:t>
+      </w:r>
+      <w:r>
+        <w:rPr>
+          <w:sz w:val="24"/>
+          <w:szCs w:val="28"/>
+        </w:rPr>
+        <w:t>. Some of the e</w:t>
+      </w:r>
+      <w:r>
+        <w:rPr>
+          <w:sz w:val="24"/>
+          <w:szCs w:val="28"/>
+        </w:rPr>
+        <w:t>xamples of stop words in English are “a”, “the”, “is”, “are” and etc.</w:t>
+      </w:r>
+    </w:p>
+    <w:p>
+      <w:pPr>
+        <w:spacing w:before="160" w:after="0"/>
+        <w:jc w:val="both"/>
+        <w:rPr>
+          <w:sz w:val="24"/>
+          <w:szCs w:val="28"/>
+        </w:rPr>
+      </w:pPr>
+      <w:r>
+        <w:rPr>
+          <w:sz w:val="24"/>
+          <w:szCs w:val="28"/>
+        </w:rPr>
+        <w:t xml:space="preserve">Links are given bellow: </w:t>
+      </w:r>
+    </w:p>
+    <w:bookmarkStart w:id="0" w:name="_GoBack"/>
+    <w:p>
+      <w:pPr>
+        <w:pStyle w:val="ListParagraph"/>
+        <w:numPr>
+          <w:ilvl w:val="0"/>
+          <w:numId w:val="11"/>
+        </w:numPr>
+        <w:spacing w:after="320" w:line="360" w:lineRule="auto"/>
+        <w:ind w:left="2434"/>
+        <w:jc w:val="both"/>
+        <w:rPr>
+          <w:sz w:val="24"/>
+          <w:szCs w:val="28"/>
+        </w:rPr>
+      </w:pPr>
+      <w:r>
+        <w:rPr>
+          <w:sz w:val="24"/>
+          <w:szCs w:val="28"/>
+        </w:rPr>
+        <w:fldChar w:fldCharType="begin"/>
+      </w:r>
+      <w:r>
+        <w:rPr>
+          <w:sz w:val="24"/>
+          <w:szCs w:val="28"/>
+        </w:rPr>
+        <w:instrText xml:space="preserve"> HYPERLINK "https://gist.github.com/sebleier/554280" </w:instrText>
+      </w:r>
+      <w:r>
+        <w:rPr>
+          <w:sz w:val="24"/>
+          <w:szCs w:val="28"/>
+        </w:rPr>
+        <w:fldChar w:fldCharType="separate"/>
+      </w:r>
+      <w:r>
+        <w:rPr>
+          <w:rStyle w:val="Hyperlink"/>
+          <w:sz w:val="24"/>
+          <w:szCs w:val="28"/>
+        </w:rPr>
+        <w:t>https://gist.github.com/sebleier/554280</w:t>
+      </w:r>
+      <w:r>
+        <w:rPr>
+          <w:sz w:val="24"/>
+          <w:szCs w:val="28"/>
+        </w:rPr>
+        <w:fldChar w:fldCharType="end"/>
+      </w:r>
+      <w:r>
+        <w:rPr>
+          <w:sz w:val="24"/>
+          <w:szCs w:val="28"/>
+        </w:rPr>
+        <w:t xml:space="preserve"> </w:t>
+      </w:r>
+    </w:p>
+    <w:p>
+      <w:pPr>
+        <w:pStyle w:val="ListParagraph"/>
+        <w:numPr>
+          <w:ilvl w:val="0"/>
+          <w:numId w:val="11"/>
+        </w:numPr>
+        <w:spacing w:after="320" w:line="360" w:lineRule="auto"/>
+        <w:ind w:left="2434"/>
+        <w:jc w:val="both"/>
+        <w:rPr>
+          <w:sz w:val="24"/>
+          <w:szCs w:val="28"/>
+        </w:rPr>
+      </w:pPr>
+      <w:hyperlink r:id="rId22" w:history="1">
+        <w:r>
+          <w:rPr>
+            <w:rStyle w:val="Hyperlink"/>
+            <w:sz w:val="24"/>
+            <w:szCs w:val="28"/>
+          </w:rPr>
+          <w:t>https://www.ranks.nl/stopwords</w:t>
+        </w:r>
+      </w:hyperlink>
+      <w:r>
+        <w:rPr>
+          <w:sz w:val="24"/>
+          <w:szCs w:val="28"/>
+        </w:rPr>
+        <w:t xml:space="preserve"> </w:t>
+      </w:r>
+    </w:p>
+    <w:p>
+      <w:pPr>
+        <w:pStyle w:val="ListParagraph"/>
+        <w:numPr>
+          <w:ilvl w:val="0"/>
+          <w:numId w:val="11"/>
+        </w:numPr>
+        <w:spacing w:after="320" w:line="360" w:lineRule="auto"/>
+        <w:ind w:left="2434"/>
+        <w:jc w:val="both"/>
+        <w:rPr>
+          <w:sz w:val="24"/>
+          <w:szCs w:val="28"/>
+        </w:rPr>
+      </w:pPr>
+      <w:hyperlink r:id="rId23" w:history="1">
+        <w:r>
+          <w:rPr>
+            <w:rStyle w:val="Hyperlink"/>
+            <w:sz w:val="24"/>
+            <w:szCs w:val="28"/>
+          </w:rPr>
+          <w:t>https://countwordsfree.com/stopwords</w:t>
+        </w:r>
+      </w:hyperlink>
+      <w:r>
+        <w:rPr>
+          <w:sz w:val="24"/>
+          <w:szCs w:val="28"/>
+        </w:rPr>
+        <w:t xml:space="preserve"> </w:t>
+      </w:r>
+      <w:bookmarkEnd w:id="0"/>
     </w:p>
     <w:sectPr>
-      <w:footerReference w:type="default" r:id="rId26"/>
+      <w:footerReference w:type="default" r:id="rId24"/>
       <w:pgSz w:w="12240" w:h="15840"/>
-      <w:pgMar w:top="1440" w:right="1440" w:bottom="1440" w:left="1440" w:header="720" w:footer="720" w:gutter="0"/>
+      <w:pgMar w:top="1080" w:right="1440" w:bottom="810" w:left="1440" w:header="720" w:footer="420" w:gutter="0"/>
       <w:pgNumType w:start="0"/>
       <w:cols w:space="720"/>
       <w:titlePg/>
@@ -2135,7 +2011,7 @@
 <w:ftr xmlns:wpc="http://schemas.microsoft.com/office/word/2010/wordprocessingCanvas" xmlns:mc="http://schemas.openxmlformats.org/markup-compatibility/2006" xmlns:o="urn:schemas-microsoft-com:office:office" xmlns:r="http://schemas.openxmlformats.org/officeDocument/2006/relationships" xmlns:m="http://schemas.openxmlformats.org/officeDocument/2006/math" xmlns:v="urn:schemas-microsoft-com:vml" xmlns:wp14="http://schemas.microsoft.com/office/word/2010/wordprocessingDrawing" xmlns:wp="http://schemas.openxmlformats.org/drawingml/2006/wordprocessingDrawing" xmlns:w10="urn:schemas-microsoft-com:office:word" xmlns:w="http://schemas.openxmlformats.org/wordprocessingml/2006/main" xmlns:w14="http://schemas.microsoft.com/office/word/2010/wordml" xmlns:w15="http://schemas.microsoft.com/office/word/2012/wordml" xmlns:wpg="http://schemas.microsoft.com/office/word/2010/wordprocessingGroup" xmlns:wpi="http://schemas.microsoft.com/office/word/2010/wordprocessingInk" xmlns:wne="http://schemas.microsoft.com/office/word/2006/wordml" xmlns:wps="http://schemas.microsoft.com/office/word/2010/wordprocessingShape" mc:Ignorable="w14 w15 wp14">
   <w:sdt>
     <w:sdtPr>
-      <w:id w:val="-1377302092"/>
+      <w:id w:val="-809252810"/>
       <w:docPartObj>
         <w:docPartGallery w:val="Page Numbers (Bottom of Page)"/>
         <w:docPartUnique/>
@@ -2169,7 +2045,7 @@
           <w:rPr>
             <w:noProof/>
           </w:rPr>
-          <w:t>1</w:t>
+          <w:t>2</w:t>
         </w:r>
         <w:r>
           <w:rPr>
@@ -3025,6 +2901,92 @@
     </w:lvl>
   </w:abstractNum>
   <w:abstractNum w:abstractNumId="9">
+    <w:nsid w:val="67F2066D"/>
+    <w:multiLevelType w:val="hybridMultilevel"/>
+    <w:tmpl w:val="5ADAF29A"/>
+    <w:lvl w:ilvl="0" w:tplc="0409000F">
+      <w:start w:val="1"/>
+      <w:numFmt w:val="decimal"/>
+      <w:lvlText w:val="%1."/>
+      <w:lvlJc w:val="left"/>
+      <w:pPr>
+        <w:ind w:left="720" w:hanging="360"/>
+      </w:pPr>
+    </w:lvl>
+    <w:lvl w:ilvl="1" w:tplc="04090019" w:tentative="1">
+      <w:start w:val="1"/>
+      <w:numFmt w:val="lowerLetter"/>
+      <w:lvlText w:val="%2."/>
+      <w:lvlJc w:val="left"/>
+      <w:pPr>
+        <w:ind w:left="1440" w:hanging="360"/>
+      </w:pPr>
+    </w:lvl>
+    <w:lvl w:ilvl="2" w:tplc="0409001B" w:tentative="1">
+      <w:start w:val="1"/>
+      <w:numFmt w:val="lowerRoman"/>
+      <w:lvlText w:val="%3."/>
+      <w:lvlJc w:val="right"/>
+      <w:pPr>
+        <w:ind w:left="2160" w:hanging="180"/>
+      </w:pPr>
+    </w:lvl>
+    <w:lvl w:ilvl="3" w:tplc="0409000F" w:tentative="1">
+      <w:start w:val="1"/>
+      <w:numFmt w:val="decimal"/>
+      <w:lvlText w:val="%4."/>
+      <w:lvlJc w:val="left"/>
+      <w:pPr>
+        <w:ind w:left="2880" w:hanging="360"/>
+      </w:pPr>
+    </w:lvl>
+    <w:lvl w:ilvl="4" w:tplc="04090019" w:tentative="1">
+      <w:start w:val="1"/>
+      <w:numFmt w:val="lowerLetter"/>
+      <w:lvlText w:val="%5."/>
+      <w:lvlJc w:val="left"/>
+      <w:pPr>
+        <w:ind w:left="3600" w:hanging="360"/>
+      </w:pPr>
+    </w:lvl>
+    <w:lvl w:ilvl="5" w:tplc="0409001B" w:tentative="1">
+      <w:start w:val="1"/>
+      <w:numFmt w:val="lowerRoman"/>
+      <w:lvlText w:val="%6."/>
+      <w:lvlJc w:val="right"/>
+      <w:pPr>
+        <w:ind w:left="4320" w:hanging="180"/>
+      </w:pPr>
+    </w:lvl>
+    <w:lvl w:ilvl="6" w:tplc="0409000F" w:tentative="1">
+      <w:start w:val="1"/>
+      <w:numFmt w:val="decimal"/>
+      <w:lvlText w:val="%7."/>
+      <w:lvlJc w:val="left"/>
+      <w:pPr>
+        <w:ind w:left="5040" w:hanging="360"/>
+      </w:pPr>
+    </w:lvl>
+    <w:lvl w:ilvl="7" w:tplc="04090019" w:tentative="1">
+      <w:start w:val="1"/>
+      <w:numFmt w:val="lowerLetter"/>
+      <w:lvlText w:val="%8."/>
+      <w:lvlJc w:val="left"/>
+      <w:pPr>
+        <w:ind w:left="5760" w:hanging="360"/>
+      </w:pPr>
+    </w:lvl>
+    <w:lvl w:ilvl="8" w:tplc="0409001B" w:tentative="1">
+      <w:start w:val="1"/>
+      <w:numFmt w:val="lowerRoman"/>
+      <w:lvlText w:val="%9."/>
+      <w:lvlJc w:val="right"/>
+      <w:pPr>
+        <w:ind w:left="6480" w:hanging="180"/>
+      </w:pPr>
+    </w:lvl>
+  </w:abstractNum>
+  <w:abstractNum w:abstractNumId="10">
     <w:nsid w:val="79B85787"/>
     <w:multiLevelType w:val="hybridMultilevel"/>
     <w:tmpl w:val="9968CC9E"/>
@@ -3134,7 +3096,7 @@
     <w:abstractNumId w:val="5"/>
   </w:num>
   <w:num w:numId="7">
-    <w:abstractNumId w:val="9"/>
+    <w:abstractNumId w:val="10"/>
   </w:num>
   <w:num w:numId="8">
     <w:abstractNumId w:val="6"/>
@@ -3144,6 +3106,9 @@
   </w:num>
   <w:num w:numId="10">
     <w:abstractNumId w:val="8"/>
+  </w:num>
+  <w:num w:numId="11">
+    <w:abstractNumId w:val="9"/>
   </w:num>
 </w:numbering>
 </file>
@@ -4033,7 +3998,7 @@
 </file>
 
 <file path=customXml/itemProps2.xml><?xml version="1.0" encoding="utf-8"?>
-<ds:datastoreItem xmlns:ds="http://schemas.openxmlformats.org/officeDocument/2006/customXml" ds:itemID="{6BA4FBBE-0333-4CEF-B0BF-4430DD054B71}">
+<ds:datastoreItem xmlns:ds="http://schemas.openxmlformats.org/officeDocument/2006/customXml" ds:itemID="{1534F83C-7466-48F3-B50F-9043A408BFA6}">
   <ds:schemaRefs>
     <ds:schemaRef ds:uri="http://schemas.openxmlformats.org/officeDocument/2006/bibliography"/>
   </ds:schemaRefs>
